--- a/chapters/Leza/leza-6.docx
+++ b/chapters/Leza/leza-6.docx
@@ -4,7 +4,10 @@
   <w:body>
     <w:p>
       <w:r>
-        <w:t xml:space="preserve">6. Bölüm. </w:t>
+        <w:t>6. Bölüm</w:t>
+      </w:r>
+      <w:r>
+        <w:t xml:space="preserve"> | UZAK YAKIN</w:t>
       </w:r>
     </w:p>
     <w:p>
@@ -35,25 +38,14 @@
           <w:szCs w:val="24"/>
         </w:rPr>
       </w:pPr>
-      <w:proofErr w:type="spellStart"/>
-      <w:r>
-        <w:rPr>
-          <w:b/>
-          <w:bCs/>
-          <w:sz w:val="24"/>
-          <w:szCs w:val="24"/>
-        </w:rPr>
-        <w:t>Arkun</w:t>
-      </w:r>
-      <w:proofErr w:type="spellEnd"/>
-      <w:r>
-        <w:rPr>
-          <w:b/>
-          <w:bCs/>
-          <w:sz w:val="24"/>
-          <w:szCs w:val="24"/>
-        </w:rPr>
-        <w:t xml:space="preserve"> gözlerini benden çekip Korel’e döndürdü. Onun yanında konuşmak istemiyormuş gibi görünüyordu. Omuzumun üzerinden Korel’e baktığımda ‘’Ben müsaadenizi isteyeyim, konuşacak şeyleriniz var anlaşılan.’’ Diyerek sandalyedeki paltosunu aldı ve sanki bir işi varmış gibi yanımızdan hızla </w:t>
+      <w:r>
+        <w:rPr>
+          <w:b/>
+          <w:bCs/>
+          <w:sz w:val="24"/>
+          <w:szCs w:val="24"/>
+        </w:rPr>
+        <w:t xml:space="preserve">Arkun gözlerini benden çekip Korel’e döndürdü. Onun yanında konuşmak istemiyormuş gibi görünüyordu. Omuzumun üzerinden Korel’e baktığımda ‘’Ben müsaadenizi isteyeyim, konuşacak şeyleriniz var anlaşılan.’’ Diyerek sandalyedeki paltosunu aldı ve sanki bir işi varmış gibi yanımızdan hızla </w:t>
       </w:r>
       <w:r>
         <w:rPr>
@@ -83,25 +75,14 @@
           <w:szCs w:val="24"/>
         </w:rPr>
       </w:pPr>
-      <w:proofErr w:type="spellStart"/>
-      <w:r>
-        <w:rPr>
-          <w:b/>
-          <w:bCs/>
-          <w:sz w:val="24"/>
-          <w:szCs w:val="24"/>
-        </w:rPr>
-        <w:t>Arkunsa</w:t>
-      </w:r>
-      <w:proofErr w:type="spellEnd"/>
-      <w:r>
-        <w:rPr>
-          <w:b/>
-          <w:bCs/>
-          <w:sz w:val="24"/>
-          <w:szCs w:val="24"/>
-        </w:rPr>
-        <w:t xml:space="preserve"> o gider gitmez yüzünü benimkine doğru eğdi, ‘’</w:t>
+      <w:r>
+        <w:rPr>
+          <w:b/>
+          <w:bCs/>
+          <w:sz w:val="24"/>
+          <w:szCs w:val="24"/>
+        </w:rPr>
+        <w:t>Arkunsa o gider gitmez yüzünü benimkine doğru eğdi, ‘’</w:t>
       </w:r>
       <w:r>
         <w:rPr>
@@ -138,27 +119,7 @@
           <w:sz w:val="24"/>
           <w:szCs w:val="24"/>
         </w:rPr>
-        <w:t>‘’</w:t>
-      </w:r>
-      <w:proofErr w:type="spellStart"/>
-      <w:r>
-        <w:rPr>
-          <w:b/>
-          <w:bCs/>
-          <w:sz w:val="24"/>
-          <w:szCs w:val="24"/>
-        </w:rPr>
-        <w:t>Arkun</w:t>
-      </w:r>
-      <w:proofErr w:type="spellEnd"/>
-      <w:r>
-        <w:rPr>
-          <w:b/>
-          <w:bCs/>
-          <w:sz w:val="24"/>
-          <w:szCs w:val="24"/>
-        </w:rPr>
-        <w:t>.’’ Endişeli yüzüyle bana döndü.</w:t>
+        <w:t>‘’Arkun.’’ Endişeli yüzüyle bana döndü.</w:t>
       </w:r>
     </w:p>
     <w:p>
@@ -205,27 +166,7 @@
           <w:sz w:val="24"/>
           <w:szCs w:val="24"/>
         </w:rPr>
-        <w:t xml:space="preserve">‘’Saçmalama, neden ondan kaçsın. Altı üstü bir ressam, ayrıca lise de bir resim öğretmeni.’’ Derin bir nefes verdim ve kafamı sağa sola salladım. ‘’Gözlerinin simsiyah olduğunu sen söyledin </w:t>
-      </w:r>
-      <w:proofErr w:type="spellStart"/>
-      <w:r>
-        <w:rPr>
-          <w:b/>
-          <w:bCs/>
-          <w:sz w:val="24"/>
-          <w:szCs w:val="24"/>
-        </w:rPr>
-        <w:t>Arkun</w:t>
-      </w:r>
-      <w:proofErr w:type="spellEnd"/>
-      <w:r>
-        <w:rPr>
-          <w:b/>
-          <w:bCs/>
-          <w:sz w:val="24"/>
-          <w:szCs w:val="24"/>
-        </w:rPr>
-        <w:t xml:space="preserve">, bu nasıl mümkün olabilir peki?’’ </w:t>
+        <w:t xml:space="preserve">‘’Saçmalama, neden ondan kaçsın. Altı üstü bir ressam, ayrıca lise de bir resim öğretmeni.’’ Derin bir nefes verdim ve kafamı sağa sola salladım. ‘’Gözlerinin simsiyah olduğunu sen söyledin Arkun, bu nasıl mümkün olabilir peki?’’ </w:t>
       </w:r>
     </w:p>
     <w:p>
@@ -263,66 +204,26 @@
           <w:sz w:val="24"/>
           <w:szCs w:val="24"/>
         </w:rPr>
-        <w:t xml:space="preserve">‘’Nereye gitmiş olabilir?’’ diyerek ellerimi yüzümden çektim. </w:t>
-      </w:r>
-      <w:proofErr w:type="spellStart"/>
-      <w:r>
-        <w:rPr>
-          <w:b/>
-          <w:bCs/>
-          <w:sz w:val="24"/>
-          <w:szCs w:val="24"/>
-        </w:rPr>
-        <w:t>Arkun</w:t>
-      </w:r>
-      <w:proofErr w:type="spellEnd"/>
-      <w:r>
-        <w:rPr>
-          <w:b/>
-          <w:bCs/>
-          <w:sz w:val="24"/>
-          <w:szCs w:val="24"/>
-        </w:rPr>
-        <w:t xml:space="preserve"> dudaklarını büzdü.</w:t>
-      </w:r>
-    </w:p>
-    <w:p>
-      <w:pPr>
-        <w:rPr>
-          <w:b/>
-          <w:bCs/>
-          <w:sz w:val="24"/>
-          <w:szCs w:val="24"/>
-        </w:rPr>
-      </w:pPr>
-      <w:r>
-        <w:rPr>
-          <w:b/>
-          <w:bCs/>
-          <w:sz w:val="24"/>
-          <w:szCs w:val="24"/>
-        </w:rPr>
-        <w:t xml:space="preserve">‘’Eskiden olsa bilirdim ama Eva’yı tanıyamadığım zamandan beri nereye gidebileceği hakkında bir fikrim yok.’’ Cep telefonu çalınca </w:t>
-      </w:r>
-      <w:proofErr w:type="spellStart"/>
-      <w:r>
-        <w:rPr>
-          <w:b/>
-          <w:bCs/>
-          <w:sz w:val="24"/>
-          <w:szCs w:val="24"/>
-        </w:rPr>
-        <w:t>Arkun’un</w:t>
-      </w:r>
-      <w:proofErr w:type="spellEnd"/>
-      <w:r>
-        <w:rPr>
-          <w:b/>
-          <w:bCs/>
-          <w:sz w:val="24"/>
-          <w:szCs w:val="24"/>
-        </w:rPr>
-        <w:t xml:space="preserve"> omuzuna elimi koydum. Onun işe dönmesi gerekliydi, benim ise bugün yapacak hiçbir işim yoktu. </w:t>
+        <w:t>‘’Nereye gitmiş olabilir?’’ diyerek ellerimi yüzümden çektim. Arkun dudaklarını büzdü.</w:t>
+      </w:r>
+    </w:p>
+    <w:p>
+      <w:pPr>
+        <w:rPr>
+          <w:b/>
+          <w:bCs/>
+          <w:sz w:val="24"/>
+          <w:szCs w:val="24"/>
+        </w:rPr>
+      </w:pPr>
+      <w:r>
+        <w:rPr>
+          <w:b/>
+          <w:bCs/>
+          <w:sz w:val="24"/>
+          <w:szCs w:val="24"/>
+        </w:rPr>
+        <w:t xml:space="preserve">‘’Eskiden olsa bilirdim ama Eva’yı tanıyamadığım zamandan beri nereye gidebileceği hakkında bir fikrim yok.’’ Cep telefonu çalınca Arkun’un omuzuna elimi koydum. Onun işe dönmesi gerekliydi, benim ise bugün yapacak hiçbir işim yoktu. </w:t>
       </w:r>
     </w:p>
     <w:p>
@@ -360,27 +261,7 @@
           <w:sz w:val="24"/>
           <w:szCs w:val="24"/>
         </w:rPr>
-        <w:t xml:space="preserve">‘’Emin misin?’’ Değildim, Elbette ki emin falan değildim.  Bu kasaba da çok garip şeyler oluyordu ama </w:t>
-      </w:r>
-      <w:proofErr w:type="spellStart"/>
-      <w:r>
-        <w:rPr>
-          <w:b/>
-          <w:bCs/>
-          <w:sz w:val="24"/>
-          <w:szCs w:val="24"/>
-        </w:rPr>
-        <w:t>Arkun</w:t>
-      </w:r>
-      <w:proofErr w:type="spellEnd"/>
-      <w:r>
-        <w:rPr>
-          <w:b/>
-          <w:bCs/>
-          <w:sz w:val="24"/>
-          <w:szCs w:val="24"/>
-        </w:rPr>
-        <w:t xml:space="preserve"> bana inanmadan onun yanımda olması bir yarar sağlamazdı.</w:t>
+        <w:t>‘’Emin misin?’’ Değildim, Elbette ki emin falan değildim.  Bu kasaba da çok garip şeyler oluyordu ama Arkun bana inanmadan onun yanımda olması bir yarar sağlamazdı.</w:t>
       </w:r>
     </w:p>
     <w:p>
@@ -977,27 +858,7 @@
           <w:szCs w:val="24"/>
         </w:rPr>
         <w:lastRenderedPageBreak/>
-        <w:t xml:space="preserve">Neyse ki </w:t>
-      </w:r>
-      <w:proofErr w:type="spellStart"/>
-      <w:r>
-        <w:rPr>
-          <w:b/>
-          <w:bCs/>
-          <w:sz w:val="24"/>
-          <w:szCs w:val="24"/>
-        </w:rPr>
-        <w:t>Arkun</w:t>
-      </w:r>
-      <w:proofErr w:type="spellEnd"/>
-      <w:r>
-        <w:rPr>
-          <w:b/>
-          <w:bCs/>
-          <w:sz w:val="24"/>
-          <w:szCs w:val="24"/>
-        </w:rPr>
-        <w:t xml:space="preserve"> da Eva da evlerinin anahtarını her zaman dışarı bırakırdı. Elimi dışarıya astıkları tablonun arkasına götürdüm. Anahtar tam olarak buradaydı.  Evet Eva belki evde değildi, ama günlüğünde başına gelen gariplik her ne ise mutlaka yazıyor olmalıydı.</w:t>
+        <w:t>Neyse ki Arkun da Eva da evlerinin anahtarını her zaman dışarı bırakırdı. Elimi dışarıya astıkları tablonun arkasına götürdüm. Anahtar tam olarak buradaydı.  Evet Eva belki evde değildi, ama günlüğünde başına gelen gariplik her ne ise mutlaka yazıyor olmalıydı.</w:t>
       </w:r>
     </w:p>
     <w:p>
@@ -1035,27 +896,7 @@
           <w:sz w:val="24"/>
           <w:szCs w:val="24"/>
         </w:rPr>
-        <w:t xml:space="preserve">Eva’nın odasına girdiğimde odasının tamamen değiştiğini gördüm. Eva renkli cıvıl </w:t>
-      </w:r>
-      <w:proofErr w:type="spellStart"/>
-      <w:r>
-        <w:rPr>
-          <w:b/>
-          <w:bCs/>
-          <w:sz w:val="24"/>
-          <w:szCs w:val="24"/>
-        </w:rPr>
-        <w:t>cıvıl</w:t>
-      </w:r>
-      <w:proofErr w:type="spellEnd"/>
-      <w:r>
-        <w:rPr>
-          <w:b/>
-          <w:bCs/>
-          <w:sz w:val="24"/>
-          <w:szCs w:val="24"/>
-        </w:rPr>
-        <w:t xml:space="preserve"> şeylere bayılırdı ama odası koyu renklerle donatılmıştı. Baş ucunda bir duvar halısı asılıydı ama bu duvar halısında garip işaretler vardı. </w:t>
+        <w:t xml:space="preserve">Eva’nın odasına girdiğimde odasının tamamen değiştiğini gördüm. Eva renkli cıvıl cıvıl şeylere bayılırdı ama odası koyu renklerle donatılmıştı. Baş ucunda bir duvar halısı asılıydı ama bu duvar halısında garip işaretler vardı. </w:t>
       </w:r>
     </w:p>
     <w:p>
@@ -1145,31 +986,7 @@
           <w:sz w:val="24"/>
           <w:szCs w:val="24"/>
         </w:rPr>
-        <w:t xml:space="preserve">‘Yer yüzüne çıkmak muhteşem bir şey, soğuğu hissedebiliyorum. Bu kez genç bir kızın vücudundayım, eğer bir kez daha yer altına gidersem bu kez yer yüzüne tekrar çıkamayacağım. Bu bedeni sevdim, ama kalmak istiyorsam bulmam gereken biri var, köprüyü bulursam burada kıyamete kadar kalabilirim. Vaktim bol, gencim güzelim en güzeli de </w:t>
-      </w:r>
-      <w:proofErr w:type="spellStart"/>
-      <w:r>
-        <w:rPr>
-          <w:b/>
-          <w:bCs/>
-          <w:i/>
-          <w:iCs/>
-          <w:sz w:val="24"/>
-          <w:szCs w:val="24"/>
-        </w:rPr>
-        <w:t>Orcus</w:t>
-      </w:r>
-      <w:proofErr w:type="spellEnd"/>
-      <w:r>
-        <w:rPr>
-          <w:b/>
-          <w:bCs/>
-          <w:i/>
-          <w:iCs/>
-          <w:sz w:val="24"/>
-          <w:szCs w:val="24"/>
-        </w:rPr>
-        <w:t xml:space="preserve"> Morta beni bulmadan ölme imkânım yok.’</w:t>
+        <w:t>‘Yer yüzüne çıkmak muhteşem bir şey, soğuğu hissedebiliyorum. Bu kez genç bir kızın vücudundayım, eğer bir kez daha yer altına gidersem bu kez yer yüzüne tekrar çıkamayacağım. Bu bedeni sevdim, ama kalmak istiyorsam bulmam gereken biri var, köprüyü bulursam burada kıyamete kadar kalabilirim. Vaktim bol, gencim güzelim en güzeli de Orcus Morta beni bulmadan ölme imkânım yok.’</w:t>
       </w:r>
     </w:p>
     <w:p>
@@ -1279,47 +1096,7 @@
           <w:sz w:val="24"/>
           <w:szCs w:val="24"/>
         </w:rPr>
-        <w:t xml:space="preserve">‘’Sen Eva değilsin…’’ diye fısıldadım. Aklımda </w:t>
-      </w:r>
-      <w:proofErr w:type="spellStart"/>
-      <w:r>
-        <w:rPr>
-          <w:b/>
-          <w:bCs/>
-          <w:sz w:val="24"/>
-          <w:szCs w:val="24"/>
-        </w:rPr>
-        <w:t>Arkun’un</w:t>
-      </w:r>
-      <w:proofErr w:type="spellEnd"/>
-      <w:r>
-        <w:rPr>
-          <w:b/>
-          <w:bCs/>
-          <w:sz w:val="24"/>
-          <w:szCs w:val="24"/>
-        </w:rPr>
-        <w:t xml:space="preserve"> ‘Eva’yı artık tanıyamıyorum.’ Cümleleri yankılanıyordu, Yeşil Limanda oturduğumuz gün </w:t>
-      </w:r>
-      <w:proofErr w:type="spellStart"/>
-      <w:r>
-        <w:rPr>
-          <w:b/>
-          <w:bCs/>
-          <w:sz w:val="24"/>
-          <w:szCs w:val="24"/>
-        </w:rPr>
-        <w:t>Arkun’a</w:t>
-      </w:r>
-      <w:proofErr w:type="spellEnd"/>
-      <w:r>
-        <w:rPr>
-          <w:b/>
-          <w:bCs/>
-          <w:sz w:val="24"/>
-          <w:szCs w:val="24"/>
-        </w:rPr>
-        <w:t xml:space="preserve"> alerjisi olmasına rağmen içirdiği çay aklımda canlanıyordu. O Eva değildi, olamazdı. </w:t>
+        <w:t xml:space="preserve">‘’Sen Eva değilsin…’’ diye fısıldadım. Aklımda Arkun’un ‘Eva’yı artık tanıyamıyorum.’ Cümleleri yankılanıyordu, Yeşil Limanda oturduğumuz gün Arkun’a alerjisi olmasına rağmen içirdiği çay aklımda canlanıyordu. O Eva değildi, olamazdı. </w:t>
       </w:r>
     </w:p>
     <w:p>
@@ -1394,27 +1171,7 @@
           <w:sz w:val="24"/>
           <w:szCs w:val="24"/>
         </w:rPr>
-        <w:t xml:space="preserve"> teyze.’’ </w:t>
-      </w:r>
-      <w:proofErr w:type="spellStart"/>
-      <w:r>
-        <w:rPr>
-          <w:b/>
-          <w:bCs/>
-          <w:sz w:val="24"/>
-          <w:szCs w:val="24"/>
-        </w:rPr>
-        <w:t>Gardolabını</w:t>
-      </w:r>
-      <w:proofErr w:type="spellEnd"/>
-      <w:r>
-        <w:rPr>
-          <w:b/>
-          <w:bCs/>
-          <w:sz w:val="24"/>
-          <w:szCs w:val="24"/>
-        </w:rPr>
-        <w:t xml:space="preserve"> açtım ve askının altında duran günlüğünü çıkardım. </w:t>
+        <w:t xml:space="preserve"> teyze.’’ Gardolabını açtım ve askının altında duran günlüğünü çıkardım. </w:t>
       </w:r>
     </w:p>
     <w:p>
@@ -1581,27 +1338,7 @@
           <w:sz w:val="24"/>
           <w:szCs w:val="24"/>
         </w:rPr>
-        <w:t>‘’A</w:t>
-      </w:r>
-      <w:proofErr w:type="gramStart"/>
-      <w:r>
-        <w:rPr>
-          <w:b/>
-          <w:bCs/>
-          <w:sz w:val="24"/>
-          <w:szCs w:val="24"/>
-        </w:rPr>
-        <w:t>-‘</w:t>
-      </w:r>
-      <w:proofErr w:type="gramEnd"/>
-      <w:r>
-        <w:rPr>
-          <w:b/>
-          <w:bCs/>
-          <w:sz w:val="24"/>
-          <w:szCs w:val="24"/>
-        </w:rPr>
-        <w:t>’</w:t>
+        <w:t>‘’A-‘’</w:t>
       </w:r>
       <w:r>
         <w:rPr>
@@ -1867,27 +1604,7 @@
           <w:sz w:val="24"/>
           <w:szCs w:val="24"/>
         </w:rPr>
-        <w:t xml:space="preserve"> Otel’e girdim ve asansöre doğru ilerledim. Telefonum çalıyordu, asansörde çekmeyeceği için aramayı reddettim. </w:t>
-      </w:r>
-      <w:proofErr w:type="spellStart"/>
-      <w:r>
-        <w:rPr>
-          <w:b/>
-          <w:bCs/>
-          <w:sz w:val="24"/>
-          <w:szCs w:val="24"/>
-        </w:rPr>
-        <w:t>Arkun</w:t>
-      </w:r>
-      <w:proofErr w:type="spellEnd"/>
-      <w:r>
-        <w:rPr>
-          <w:b/>
-          <w:bCs/>
-          <w:sz w:val="24"/>
-          <w:szCs w:val="24"/>
-        </w:rPr>
-        <w:t xml:space="preserve"> arıyordu, muhtemelen bulabildim mi diye soracaktı. Durumu izah eden bir mesaj attıktan sonra açılan asansöre bindim ve kendi katıma bastım. </w:t>
+        <w:t xml:space="preserve"> Otel’e girdim ve asansöre doğru ilerledim. Telefonum çalıyordu, asansörde çekmeyeceği için aramayı reddettim. Arkun arıyordu, muhtemelen bulabildim mi diye soracaktı. Durumu izah eden bir mesaj attıktan sonra açılan asansöre bindim ve kendi katıma bastım. </w:t>
       </w:r>
     </w:p>
     <w:p>
@@ -1925,27 +1642,7 @@
           <w:sz w:val="24"/>
           <w:szCs w:val="24"/>
         </w:rPr>
-        <w:t xml:space="preserve">Asansörün kapısı açıldığında cebimden oda kartımı çıkardım ve ekrana okutup içeri girdim. Karşımda yatağa uzanıp bacak </w:t>
-      </w:r>
-      <w:proofErr w:type="spellStart"/>
-      <w:r>
-        <w:rPr>
-          <w:b/>
-          <w:bCs/>
-          <w:sz w:val="24"/>
-          <w:szCs w:val="24"/>
-        </w:rPr>
-        <w:t>bacak</w:t>
-      </w:r>
-      <w:proofErr w:type="spellEnd"/>
-      <w:r>
-        <w:rPr>
-          <w:b/>
-          <w:bCs/>
-          <w:sz w:val="24"/>
-          <w:szCs w:val="24"/>
-        </w:rPr>
-        <w:t xml:space="preserve"> üstüne atmış ağzında kalem kapağı olan elinde kalem ve çerçeve ile bana bakan bir Sencer vardı. </w:t>
+        <w:t xml:space="preserve">Asansörün kapısı açıldığında cebimden oda kartımı çıkardım ve ekrana okutup içeri girdim. Karşımda yatağa uzanıp bacak bacak üstüne atmış ağzında kalem kapağı olan elinde kalem ve çerçeve ile bana bakan bir Sencer vardı. </w:t>
       </w:r>
     </w:p>
     <w:p>
@@ -2549,27 +2246,7 @@
           <w:sz w:val="24"/>
           <w:szCs w:val="24"/>
         </w:rPr>
-        <w:t xml:space="preserve">Onun da </w:t>
-      </w:r>
-      <w:proofErr w:type="spellStart"/>
-      <w:r>
-        <w:rPr>
-          <w:b/>
-          <w:bCs/>
-          <w:sz w:val="24"/>
-          <w:szCs w:val="24"/>
-        </w:rPr>
-        <w:t>Arkun</w:t>
-      </w:r>
-      <w:proofErr w:type="spellEnd"/>
-      <w:r>
-        <w:rPr>
-          <w:b/>
-          <w:bCs/>
-          <w:sz w:val="24"/>
-          <w:szCs w:val="24"/>
-        </w:rPr>
-        <w:t xml:space="preserve"> gibi inancı buraya kadardı. Sessiz kaldığımda derin bir nefes verip kapıya doğru bir adım atacağı sırada durdu ve tekrar arkasını döndü. </w:t>
+        <w:t xml:space="preserve">Onun da Arkun gibi inancı buraya kadardı. Sessiz kaldığımda derin bir nefes verip kapıya doğru bir adım atacağı sırada durdu ve tekrar arkasını döndü. </w:t>
       </w:r>
     </w:p>
     <w:p>
@@ -2978,27 +2655,7 @@
           <w:sz w:val="24"/>
           <w:szCs w:val="24"/>
         </w:rPr>
-        <w:t xml:space="preserve">İlk kısma Korel’in ismini yazdım. Çünkü artık baş şüphelim oydu, Eva’nın ilk kaçışını gördüğümde ondan kaçtığını anlamıştım. </w:t>
-      </w:r>
-      <w:proofErr w:type="spellStart"/>
-      <w:r>
-        <w:rPr>
-          <w:b/>
-          <w:bCs/>
-          <w:sz w:val="24"/>
-          <w:szCs w:val="24"/>
-        </w:rPr>
-        <w:t>Arkun</w:t>
-      </w:r>
-      <w:proofErr w:type="spellEnd"/>
-      <w:r>
-        <w:rPr>
-          <w:b/>
-          <w:bCs/>
-          <w:sz w:val="24"/>
-          <w:szCs w:val="24"/>
-        </w:rPr>
-        <w:t xml:space="preserve"> inanmasa da ben biliyordum, Korel’den kaçmıştı. Bunu gözlerinden hissetmiştim, nasıl olduğunu bilmiyordum ama hissetmiştim.</w:t>
+        <w:t>İlk kısma Korel’in ismini yazdım. Çünkü artık baş şüphelim oydu, Eva’nın ilk kaçışını gördüğümde ondan kaçtığını anlamıştım. Arkun inanmasa da ben biliyordum, Korel’den kaçmıştı. Bunu gözlerinden hissetmiştim, nasıl olduğunu bilmiyordum ama hissetmiştim.</w:t>
       </w:r>
     </w:p>
     <w:p>
@@ -3181,27 +2838,7 @@
           <w:szCs w:val="24"/>
         </w:rPr>
         <w:lastRenderedPageBreak/>
-        <w:t xml:space="preserve">Evet çok garipti, evet başka biri gibi davranıyor günlüğünde bile başka biri gibi konuşuyordu. Saçmalıyordu, kesinlikle </w:t>
-      </w:r>
-      <w:proofErr w:type="spellStart"/>
-      <w:r>
-        <w:rPr>
-          <w:b/>
-          <w:bCs/>
-          <w:sz w:val="24"/>
-          <w:szCs w:val="24"/>
-        </w:rPr>
-        <w:t>Arkun’a</w:t>
-      </w:r>
-      <w:proofErr w:type="spellEnd"/>
-      <w:r>
-        <w:rPr>
-          <w:b/>
-          <w:bCs/>
-          <w:sz w:val="24"/>
-          <w:szCs w:val="24"/>
-        </w:rPr>
-        <w:t xml:space="preserve"> katılıyordum. Ya içine in cin bir şey girmişti ya da o da artık büyücüydü. </w:t>
+        <w:t xml:space="preserve">Evet çok garipti, evet başka biri gibi davranıyor günlüğünde bile başka biri gibi konuşuyordu. Saçmalıyordu, kesinlikle Arkun’a katılıyordum. Ya içine in cin bir şey girmişti ya da o da artık büyücüydü. </w:t>
       </w:r>
     </w:p>
     <w:p>
@@ -3327,25 +2964,14 @@
           <w:szCs w:val="24"/>
         </w:rPr>
       </w:pPr>
-      <w:proofErr w:type="spellStart"/>
-      <w:r>
-        <w:rPr>
-          <w:b/>
-          <w:bCs/>
-          <w:sz w:val="24"/>
-          <w:szCs w:val="24"/>
-        </w:rPr>
-        <w:t>Arkun</w:t>
-      </w:r>
-      <w:proofErr w:type="spellEnd"/>
-      <w:r>
-        <w:rPr>
-          <w:b/>
-          <w:bCs/>
-          <w:sz w:val="24"/>
-          <w:szCs w:val="24"/>
-        </w:rPr>
-        <w:t xml:space="preserve"> gözlerinin simsiyah olduğunu söylemişti.</w:t>
+      <w:r>
+        <w:rPr>
+          <w:b/>
+          <w:bCs/>
+          <w:sz w:val="24"/>
+          <w:szCs w:val="24"/>
+        </w:rPr>
+        <w:t>Arkun gözlerinin simsiyah olduğunu söylemişti.</w:t>
       </w:r>
     </w:p>
     <w:p>
@@ -3421,66 +3047,26 @@
           <w:sz w:val="24"/>
           <w:szCs w:val="24"/>
         </w:rPr>
-        <w:t xml:space="preserve">Öyleyse olay yerine beni almaya nasıl o kadar kısa sürede </w:t>
-      </w:r>
-      <w:proofErr w:type="spellStart"/>
-      <w:r>
-        <w:rPr>
-          <w:b/>
-          <w:bCs/>
-          <w:sz w:val="24"/>
-          <w:szCs w:val="24"/>
-        </w:rPr>
-        <w:t>Arkun’la</w:t>
-      </w:r>
-      <w:proofErr w:type="spellEnd"/>
-      <w:r>
-        <w:rPr>
-          <w:b/>
-          <w:bCs/>
-          <w:sz w:val="24"/>
-          <w:szCs w:val="24"/>
-        </w:rPr>
-        <w:t xml:space="preserve"> beraber gelmişti.</w:t>
-      </w:r>
-    </w:p>
-    <w:p>
-      <w:pPr>
-        <w:rPr>
-          <w:b/>
-          <w:bCs/>
-          <w:sz w:val="24"/>
-          <w:szCs w:val="24"/>
-        </w:rPr>
-      </w:pPr>
-      <w:r>
-        <w:rPr>
-          <w:b/>
-          <w:bCs/>
-          <w:sz w:val="24"/>
-          <w:szCs w:val="24"/>
-        </w:rPr>
-        <w:t xml:space="preserve">Belki de </w:t>
-      </w:r>
-      <w:proofErr w:type="spellStart"/>
-      <w:r>
-        <w:rPr>
-          <w:b/>
-          <w:bCs/>
-          <w:sz w:val="24"/>
-          <w:szCs w:val="24"/>
-        </w:rPr>
-        <w:t>Arkun’dan</w:t>
-      </w:r>
-      <w:proofErr w:type="spellEnd"/>
-      <w:r>
-        <w:rPr>
-          <w:b/>
-          <w:bCs/>
-          <w:sz w:val="24"/>
-          <w:szCs w:val="24"/>
-        </w:rPr>
-        <w:t xml:space="preserve"> bu konuda bir şeyler öğrenebilirdim. </w:t>
+        <w:t>Öyleyse olay yerine beni almaya nasıl o kadar kısa sürede Arkun’la beraber gelmişti.</w:t>
+      </w:r>
+    </w:p>
+    <w:p>
+      <w:pPr>
+        <w:rPr>
+          <w:b/>
+          <w:bCs/>
+          <w:sz w:val="24"/>
+          <w:szCs w:val="24"/>
+        </w:rPr>
+      </w:pPr>
+      <w:r>
+        <w:rPr>
+          <w:b/>
+          <w:bCs/>
+          <w:sz w:val="24"/>
+          <w:szCs w:val="24"/>
+        </w:rPr>
+        <w:t xml:space="preserve">Belki de Arkun’dan bu konuda bir şeyler öğrenebilirdim. </w:t>
       </w:r>
     </w:p>
     <w:p>
@@ -3641,54 +3227,23 @@
           <w:szCs w:val="24"/>
         </w:rPr>
       </w:pPr>
-      <w:proofErr w:type="spellStart"/>
-      <w:r>
-        <w:rPr>
-          <w:b/>
-          <w:bCs/>
-          <w:sz w:val="24"/>
-          <w:szCs w:val="24"/>
-        </w:rPr>
-        <w:t>Arkun’la</w:t>
-      </w:r>
-      <w:proofErr w:type="spellEnd"/>
-      <w:r>
-        <w:rPr>
-          <w:b/>
-          <w:bCs/>
-          <w:sz w:val="24"/>
-          <w:szCs w:val="24"/>
-        </w:rPr>
-        <w:t xml:space="preserve"> konuşmam gereken çok şey birikmeye başlamıştı. </w:t>
-      </w:r>
-      <w:r>
-        <w:rPr>
-          <w:b/>
-          <w:bCs/>
-          <w:sz w:val="24"/>
-          <w:szCs w:val="24"/>
-        </w:rPr>
-        <w:t xml:space="preserve">Çantamdan telefonumu çıkardım ve </w:t>
-      </w:r>
-      <w:proofErr w:type="spellStart"/>
-      <w:r>
-        <w:rPr>
-          <w:b/>
-          <w:bCs/>
-          <w:sz w:val="24"/>
-          <w:szCs w:val="24"/>
-        </w:rPr>
-        <w:t>Arkun’u</w:t>
-      </w:r>
-      <w:proofErr w:type="spellEnd"/>
-      <w:r>
-        <w:rPr>
-          <w:b/>
-          <w:bCs/>
-          <w:sz w:val="24"/>
-          <w:szCs w:val="24"/>
-        </w:rPr>
-        <w:t xml:space="preserve"> arama kısmına basıp hoparlöre aldım. </w:t>
+      <w:r>
+        <w:rPr>
+          <w:b/>
+          <w:bCs/>
+          <w:sz w:val="24"/>
+          <w:szCs w:val="24"/>
+        </w:rPr>
+        <w:t xml:space="preserve">Arkun’la konuşmam gereken çok şey birikmeye başlamıştı. </w:t>
+      </w:r>
+      <w:r>
+        <w:rPr>
+          <w:b/>
+          <w:bCs/>
+          <w:sz w:val="24"/>
+          <w:szCs w:val="24"/>
+        </w:rPr>
+        <w:t xml:space="preserve">Çantamdan telefonumu çıkardım ve Arkun’u arama kısmına basıp hoparlöre aldım. </w:t>
       </w:r>
     </w:p>
     <w:p>
@@ -3802,27 +3357,7 @@
           <w:sz w:val="24"/>
           <w:szCs w:val="24"/>
         </w:rPr>
-        <w:t xml:space="preserve">üşüp konuşuyorsun. Öyleyse bana onun hakkında ip ucu, şüpheli her davranışını iletmeni istiyorum.’’ Dediğimde ‘’Hay </w:t>
-      </w:r>
-      <w:proofErr w:type="spellStart"/>
-      <w:r>
-        <w:rPr>
-          <w:b/>
-          <w:bCs/>
-          <w:sz w:val="24"/>
-          <w:szCs w:val="24"/>
-        </w:rPr>
-        <w:t>hay</w:t>
-      </w:r>
-      <w:proofErr w:type="spellEnd"/>
-      <w:r>
-        <w:rPr>
-          <w:b/>
-          <w:bCs/>
-          <w:sz w:val="24"/>
-          <w:szCs w:val="24"/>
-        </w:rPr>
-        <w:t xml:space="preserve">.’’ Diyerek cevapladı. </w:t>
+        <w:t xml:space="preserve">üşüp konuşuyorsun. Öyleyse bana onun hakkında ip ucu, şüpheli her davranışını iletmeni istiyorum.’’ Dediğimde ‘’Hay hay.’’ Diyerek cevapladı. </w:t>
       </w:r>
     </w:p>
     <w:p>
@@ -4000,45 +3535,16 @@
           <w:sz w:val="24"/>
           <w:szCs w:val="24"/>
         </w:rPr>
-        <w:t xml:space="preserve">peşimdeki </w:t>
-      </w:r>
-      <w:r>
-        <w:rPr>
-          <w:b/>
-          <w:bCs/>
-          <w:sz w:val="24"/>
-          <w:szCs w:val="24"/>
-        </w:rPr>
-        <w:t xml:space="preserve">Kuzgunu </w:t>
-      </w:r>
-      <w:r>
-        <w:rPr>
-          <w:b/>
-          <w:bCs/>
-          <w:sz w:val="24"/>
-          <w:szCs w:val="24"/>
-        </w:rPr>
-        <w:t xml:space="preserve">sende gördün </w:t>
-      </w:r>
-      <w:proofErr w:type="spellStart"/>
-      <w:r>
-        <w:rPr>
-          <w:b/>
-          <w:bCs/>
-          <w:sz w:val="24"/>
-          <w:szCs w:val="24"/>
-        </w:rPr>
-        <w:t>Arkun</w:t>
-      </w:r>
-      <w:proofErr w:type="spellEnd"/>
-      <w:r>
-        <w:rPr>
-          <w:b/>
-          <w:bCs/>
-          <w:sz w:val="24"/>
-          <w:szCs w:val="24"/>
-        </w:rPr>
-        <w:t xml:space="preserve">, senin de kolunda hala yanık var. Eva’da gördüğümüz şey ateş değildi.’’ </w:t>
+        <w:t xml:space="preserve">peşimdeki Kuzgunu </w:t>
+      </w:r>
+      <w:r>
+        <w:rPr>
+          <w:b/>
+          <w:bCs/>
+          <w:sz w:val="24"/>
+          <w:szCs w:val="24"/>
+        </w:rPr>
+        <w:t xml:space="preserve">sende gördün Arkun, senin de kolunda hala yanık var. Eva’da gördüğümüz şey ateş değildi.’’ </w:t>
       </w:r>
       <w:r>
         <w:rPr>
@@ -4066,27 +3572,7 @@
           <w:sz w:val="24"/>
           <w:szCs w:val="24"/>
         </w:rPr>
-        <w:t xml:space="preserve">Haklı olduğumu biliyordu, Evet Eva </w:t>
-      </w:r>
-      <w:proofErr w:type="spellStart"/>
-      <w:r>
-        <w:rPr>
-          <w:b/>
-          <w:bCs/>
-          <w:sz w:val="24"/>
-          <w:szCs w:val="24"/>
-        </w:rPr>
-        <w:t>Eva</w:t>
-      </w:r>
-      <w:proofErr w:type="spellEnd"/>
-      <w:r>
-        <w:rPr>
-          <w:b/>
-          <w:bCs/>
-          <w:sz w:val="24"/>
-          <w:szCs w:val="24"/>
-        </w:rPr>
-        <w:t xml:space="preserve"> değildi ama bizim aradığımız kişi de değildi. Olamazdı!</w:t>
+        <w:t>Haklı olduğumu biliyordu, Evet Eva Eva değildi ama bizim aradığımız kişi de değildi. Olamazdı!</w:t>
       </w:r>
     </w:p>
     <w:p>
@@ -4107,64 +3593,33 @@
         </w:rPr>
         <w:t>‘’</w:t>
       </w:r>
-      <w:proofErr w:type="spellStart"/>
-      <w:r>
-        <w:rPr>
-          <w:b/>
-          <w:bCs/>
-          <w:sz w:val="24"/>
-          <w:szCs w:val="24"/>
-        </w:rPr>
-        <w:t>Arkun</w:t>
-      </w:r>
-      <w:proofErr w:type="spellEnd"/>
-      <w:r>
-        <w:rPr>
-          <w:b/>
-          <w:bCs/>
-          <w:sz w:val="24"/>
-          <w:szCs w:val="24"/>
-        </w:rPr>
-        <w:t xml:space="preserve">?’’ diye mırıldandım. ‘’Buradayım, haklısın sanırım.’’ Dediğinde gülümsedim. Er ya da geç beni haklı bulacağını biliyordum. ‘’Azra’ya karşı çok temkinli ve dikkatli ol olur mu?’’ dedim endişeyle. O kıza hiç güvenmiyordum, beni huzursuz eden her neyse içimdeki huzursuz eden sesi dinleyecek ve önlemimi alacaktım. </w:t>
-      </w:r>
-    </w:p>
-    <w:p>
-      <w:pPr>
-        <w:rPr>
-          <w:b/>
-          <w:bCs/>
-          <w:sz w:val="24"/>
-          <w:szCs w:val="24"/>
-        </w:rPr>
-      </w:pPr>
-      <w:r>
-        <w:rPr>
-          <w:b/>
-          <w:bCs/>
-          <w:sz w:val="24"/>
-          <w:szCs w:val="24"/>
-        </w:rPr>
-        <w:t xml:space="preserve">Bu kasaba da </w:t>
-      </w:r>
-      <w:proofErr w:type="spellStart"/>
-      <w:r>
-        <w:rPr>
-          <w:b/>
-          <w:bCs/>
-          <w:sz w:val="24"/>
-          <w:szCs w:val="24"/>
-        </w:rPr>
-        <w:t>Arkun</w:t>
-      </w:r>
-      <w:proofErr w:type="spellEnd"/>
-      <w:r>
-        <w:rPr>
-          <w:b/>
-          <w:bCs/>
-          <w:sz w:val="24"/>
-          <w:szCs w:val="24"/>
-        </w:rPr>
-        <w:t xml:space="preserve"> hariç kimseye güvenmiyordum. </w:t>
+      <w:r>
+        <w:rPr>
+          <w:b/>
+          <w:bCs/>
+          <w:sz w:val="24"/>
+          <w:szCs w:val="24"/>
+        </w:rPr>
+        <w:t xml:space="preserve">Arkun?’’ diye mırıldandım. ‘’Buradayım, haklısın sanırım.’’ Dediğinde gülümsedim. Er ya da geç beni haklı bulacağını biliyordum. ‘’Azra’ya karşı çok temkinli ve dikkatli ol olur mu?’’ dedim endişeyle. O kıza hiç güvenmiyordum, beni huzursuz eden her neyse içimdeki huzursuz eden sesi dinleyecek ve önlemimi alacaktım. </w:t>
+      </w:r>
+    </w:p>
+    <w:p>
+      <w:pPr>
+        <w:rPr>
+          <w:b/>
+          <w:bCs/>
+          <w:sz w:val="24"/>
+          <w:szCs w:val="24"/>
+        </w:rPr>
+      </w:pPr>
+      <w:r>
+        <w:rPr>
+          <w:b/>
+          <w:bCs/>
+          <w:sz w:val="24"/>
+          <w:szCs w:val="24"/>
+        </w:rPr>
+        <w:t xml:space="preserve">Bu kasaba da Arkun hariç kimseye güvenmiyordum. </w:t>
       </w:r>
       <w:r>
         <w:rPr>
@@ -4542,25 +3997,14 @@
         </w:rPr>
         <w:t xml:space="preserve">Yerde hiçbir şey yoktu. İçimde büyük bir kötü his </w:t>
       </w:r>
-      <w:proofErr w:type="spellStart"/>
-      <w:r>
-        <w:rPr>
-          <w:b/>
-          <w:bCs/>
-          <w:sz w:val="24"/>
-          <w:szCs w:val="24"/>
-        </w:rPr>
-        <w:t>kıvılcımlandığında</w:t>
-      </w:r>
-      <w:proofErr w:type="spellEnd"/>
-      <w:r>
-        <w:rPr>
-          <w:b/>
-          <w:bCs/>
-          <w:sz w:val="24"/>
-          <w:szCs w:val="24"/>
-        </w:rPr>
-        <w:t xml:space="preserve"> dudaklarımdan kısık bir bağırtı koptu. Sanki biri sert çarpmış canımı yakmış gibiydi.</w:t>
+      <w:r>
+        <w:rPr>
+          <w:b/>
+          <w:bCs/>
+          <w:sz w:val="24"/>
+          <w:szCs w:val="24"/>
+        </w:rPr>
+        <w:t>kıvılcımlandığında dudaklarımdan kısık bir bağırtı koptu. Sanki biri sert çarpmış canımı yakmış gibiydi.</w:t>
       </w:r>
     </w:p>
     <w:p>
@@ -4739,27 +4183,7 @@
           <w:szCs w:val="24"/>
         </w:rPr>
         <w:lastRenderedPageBreak/>
-        <w:t xml:space="preserve">‘’cesaret desen ne olur ki hadi </w:t>
-      </w:r>
-      <w:proofErr w:type="spellStart"/>
-      <w:r>
-        <w:rPr>
-          <w:i/>
-          <w:iCs/>
-          <w:sz w:val="24"/>
-          <w:szCs w:val="24"/>
-        </w:rPr>
-        <w:t>amaaaa</w:t>
-      </w:r>
-      <w:proofErr w:type="spellEnd"/>
-      <w:r>
-        <w:rPr>
-          <w:i/>
-          <w:iCs/>
-          <w:sz w:val="24"/>
-          <w:szCs w:val="24"/>
-        </w:rPr>
-        <w:t xml:space="preserve">!’’ </w:t>
+        <w:t xml:space="preserve">‘’cesaret desen ne olur ki hadi amaaaa!’’ </w:t>
       </w:r>
       <w:r>
         <w:rPr>
@@ -4806,27 +4230,7 @@
           <w:sz w:val="24"/>
           <w:szCs w:val="24"/>
         </w:rPr>
-        <w:t xml:space="preserve">‘’Ne! Hayır tabi ki de.’’ Eva üzgünce dudaklarını büzdüğünde </w:t>
-      </w:r>
-      <w:proofErr w:type="spellStart"/>
-      <w:r>
-        <w:rPr>
-          <w:i/>
-          <w:iCs/>
-          <w:sz w:val="24"/>
-          <w:szCs w:val="24"/>
-        </w:rPr>
-        <w:t>Arkun</w:t>
-      </w:r>
-      <w:proofErr w:type="spellEnd"/>
-      <w:r>
-        <w:rPr>
-          <w:i/>
-          <w:iCs/>
-          <w:sz w:val="24"/>
-          <w:szCs w:val="24"/>
-        </w:rPr>
-        <w:t xml:space="preserve"> ve Erkan da girmemi istediğine dair mırıldandı. Asya ise Eva gibi diğer kolumdan beni cesaretlendirerek kaldırmaya çalıştı. ‘’Hadi ama! Oraya girebilecek cesareti olan tek kişi sensin, hem sen deden ve nenenden böyle hikayeler çok dinliyorsun belki sende onlara bir </w:t>
+        <w:t xml:space="preserve">‘’Ne! Hayır tabi ki de.’’ Eva üzgünce dudaklarını büzdüğünde Arkun ve Erkan da girmemi istediğine dair mırıldandı. Asya ise Eva gibi diğer kolumdan beni cesaretlendirerek kaldırmaya çalıştı. ‘’Hadi ama! Oraya girebilecek cesareti olan tek kişi sensin, hem sen deden ve nenenden böyle hikayeler çok dinliyorsun belki sende onlara bir </w:t>
       </w:r>
       <w:r>
         <w:rPr>
@@ -4872,66 +4276,26 @@
           <w:sz w:val="24"/>
           <w:szCs w:val="24"/>
         </w:rPr>
-        <w:t xml:space="preserve">ateş adamla tanışırdım. Dedem ona </w:t>
-      </w:r>
-      <w:proofErr w:type="spellStart"/>
-      <w:r>
-        <w:rPr>
-          <w:i/>
-          <w:iCs/>
-          <w:sz w:val="24"/>
-          <w:szCs w:val="24"/>
-        </w:rPr>
-        <w:t>Orcus</w:t>
-      </w:r>
-      <w:proofErr w:type="spellEnd"/>
-      <w:r>
-        <w:rPr>
-          <w:i/>
-          <w:iCs/>
-          <w:sz w:val="24"/>
-          <w:szCs w:val="24"/>
-        </w:rPr>
-        <w:t xml:space="preserve"> Morta diyordu ama bu yabancı kelimeler bana zor geliyordu. Tam olarak okuyamıyordum. Belki eve gidip dedeme ateşten bir adam gördüm diyerek dedemle bunun hakkında sohbet edebilirdim. Bana anlattığı bu hikayeleri çok seviyordum. </w:t>
-      </w:r>
-    </w:p>
-    <w:p>
-      <w:pPr>
-        <w:rPr>
-          <w:i/>
-          <w:iCs/>
-          <w:sz w:val="24"/>
-          <w:szCs w:val="24"/>
-        </w:rPr>
-      </w:pPr>
-      <w:r>
-        <w:rPr>
-          <w:i/>
-          <w:iCs/>
-          <w:sz w:val="24"/>
-          <w:szCs w:val="24"/>
-        </w:rPr>
-        <w:t xml:space="preserve">‘’Tamam. Gireceğim.’’ Dediğimde hepsi neşeyle çığlık attı. Erkan ve </w:t>
-      </w:r>
-      <w:proofErr w:type="spellStart"/>
-      <w:r>
-        <w:rPr>
-          <w:i/>
-          <w:iCs/>
-          <w:sz w:val="24"/>
-          <w:szCs w:val="24"/>
-        </w:rPr>
-        <w:t>Arkun</w:t>
-      </w:r>
-      <w:proofErr w:type="spellEnd"/>
-      <w:r>
-        <w:rPr>
-          <w:i/>
-          <w:iCs/>
-          <w:sz w:val="24"/>
-          <w:szCs w:val="24"/>
-        </w:rPr>
-        <w:t xml:space="preserve"> tellerin önünde ellerini birleştirdiğinde omuzlarından tutunup telin öbür tarafına geçtim. Buradan yürüme mesafesi fazlaydı. Telin arkasında kalan arkadaşlarıma döndüm. </w:t>
+        <w:t xml:space="preserve">ateş adamla tanışırdım. Dedem ona Orcus Morta diyordu ama bu yabancı kelimeler bana zor geliyordu. Tam olarak okuyamıyordum. Belki eve gidip dedeme ateşten bir adam gördüm diyerek dedemle bunun hakkında sohbet edebilirdim. Bana anlattığı bu hikayeleri çok seviyordum. </w:t>
+      </w:r>
+    </w:p>
+    <w:p>
+      <w:pPr>
+        <w:rPr>
+          <w:i/>
+          <w:iCs/>
+          <w:sz w:val="24"/>
+          <w:szCs w:val="24"/>
+        </w:rPr>
+      </w:pPr>
+      <w:r>
+        <w:rPr>
+          <w:i/>
+          <w:iCs/>
+          <w:sz w:val="24"/>
+          <w:szCs w:val="24"/>
+        </w:rPr>
+        <w:t xml:space="preserve">‘’Tamam. Gireceğim.’’ Dediğimde hepsi neşeyle çığlık attı. Erkan ve Arkun tellerin önünde ellerini birleştirdiğinde omuzlarından tutunup telin öbür tarafına geçtim. Buradan yürüme mesafesi fazlaydı. Telin arkasında kalan arkadaşlarıma döndüm. </w:t>
       </w:r>
     </w:p>
     <w:p>
@@ -5207,27 +4571,7 @@
           <w:szCs w:val="24"/>
         </w:rPr>
         <w:lastRenderedPageBreak/>
-        <w:t>‘’</w:t>
-      </w:r>
-      <w:proofErr w:type="spellStart"/>
-      <w:r>
-        <w:rPr>
-          <w:i/>
-          <w:iCs/>
-          <w:sz w:val="24"/>
-          <w:szCs w:val="24"/>
-        </w:rPr>
-        <w:t>Hi</w:t>
-      </w:r>
-      <w:proofErr w:type="spellEnd"/>
-      <w:r>
-        <w:rPr>
-          <w:i/>
-          <w:iCs/>
-          <w:sz w:val="24"/>
-          <w:szCs w:val="24"/>
-        </w:rPr>
-        <w:t>!’’ diyerek dudaklarımı ısırdım. Neyse ki etrafta kimse yoktu, bildiğimiz gibi hayaletli falan da değildi.</w:t>
+        <w:t>‘’Hi!’’ diyerek dudaklarımı ısırdım. Neyse ki etrafta kimse yoktu, bildiğimiz gibi hayaletli falan da değildi.</w:t>
       </w:r>
     </w:p>
     <w:p>
@@ -6160,13 +5504,13 @@
     <w:name w:val="Normal"/>
     <w:qFormat/>
   </w:style>
-  <w:style w:type="character" w:default="1" w:styleId="VarsaylanParagrafYazTipi">
+  <w:style w:type="character" w:default="1" w:styleId="DefaultParagraphFont">
     <w:name w:val="Default Paragraph Font"/>
     <w:uiPriority w:val="1"/>
     <w:semiHidden/>
     <w:unhideWhenUsed/>
   </w:style>
-  <w:style w:type="table" w:default="1" w:styleId="NormalTablo">
+  <w:style w:type="table" w:default="1" w:styleId="TableNormal">
     <w:name w:val="Normal Table"/>
     <w:uiPriority w:val="99"/>
     <w:semiHidden/>
@@ -6181,7 +5525,7 @@
       </w:tblCellMar>
     </w:tblPr>
   </w:style>
-  <w:style w:type="numbering" w:default="1" w:styleId="ListeYok">
+  <w:style w:type="numbering" w:default="1" w:styleId="NoList">
     <w:name w:val="No List"/>
     <w:uiPriority w:val="99"/>
     <w:semiHidden/>
